--- a/БД - Агеенков/Бородина А. 2207д2 БД. СЭП..docx
+++ b/БД - Агеенков/Бородина А. 2207д2 БД. СЭП..docx
@@ -344,660 +344,31 @@
         <w:jc w:val="right"/>
         <w:rPr>
           <w:rFonts w:ascii="Times New Roman" w:eastAsia="Times New Roman" w:hAnsi="Times New Roman" w:cs="Times New Roman"/>
-          <w:sz w:val="42"/>
-          <w:szCs w:val="42"/>
-        </w:rPr>
-      </w:pPr>
-      <w:r>
-        <w:rPr>
-          <w:rFonts w:ascii="Times New Roman" w:eastAsia="Times New Roman" w:hAnsi="Times New Roman" w:cs="Times New Roman"/>
-          <w:sz w:val="42"/>
-          <w:szCs w:val="42"/>
-        </w:rPr>
-        <w:t>05</w:t>
-      </w:r>
-      <w:r>
-        <w:rPr>
-          <w:rFonts w:ascii="Times New Roman" w:eastAsia="Times New Roman" w:hAnsi="Times New Roman" w:cs="Times New Roman"/>
-          <w:sz w:val="42"/>
-          <w:szCs w:val="42"/>
-        </w:rPr>
-        <w:t>.0</w:t>
-      </w:r>
-      <w:r>
-        <w:rPr>
-          <w:rFonts w:ascii="Times New Roman" w:eastAsia="Times New Roman" w:hAnsi="Times New Roman" w:cs="Times New Roman"/>
-          <w:sz w:val="42"/>
-          <w:szCs w:val="42"/>
-        </w:rPr>
-        <w:t>1</w:t>
-      </w:r>
-      <w:r>
-        <w:rPr>
-          <w:rFonts w:ascii="Times New Roman" w:eastAsia="Times New Roman" w:hAnsi="Times New Roman" w:cs="Times New Roman"/>
-          <w:sz w:val="42"/>
-          <w:szCs w:val="42"/>
-        </w:rPr>
-        <w:t>.202</w:t>
-      </w:r>
-      <w:r>
-        <w:rPr>
-          <w:rFonts w:ascii="Times New Roman" w:eastAsia="Times New Roman" w:hAnsi="Times New Roman" w:cs="Times New Roman"/>
-          <w:sz w:val="42"/>
-          <w:szCs w:val="42"/>
-        </w:rPr>
-        <w:t>5</w:t>
-      </w:r>
-    </w:p>
-    <w:p>
-      <w:pPr>
-        <w:pStyle w:val="10"/>
-        <w:rPr>
-          <w:rFonts w:ascii="Times New Roman" w:eastAsia="Times New Roman" w:hAnsi="Times New Roman" w:cs="Times New Roman"/>
-          <w:b/>
-          <w:sz w:val="32"/>
-          <w:szCs w:val="32"/>
-        </w:rPr>
-      </w:pPr>
-      <w:r>
-        <w:rPr>
-          <w:rFonts w:ascii="Times New Roman" w:eastAsia="Times New Roman" w:hAnsi="Times New Roman" w:cs="Times New Roman"/>
-          <w:b/>
-          <w:sz w:val="32"/>
-          <w:szCs w:val="32"/>
-        </w:rPr>
-        <w:lastRenderedPageBreak/>
-        <w:t>Предметная область:</w:t>
-      </w:r>
-    </w:p>
-    <w:p>
-      <w:pPr>
-        <w:pStyle w:val="10"/>
-        <w:rPr>
-          <w:rFonts w:ascii="Times New Roman" w:eastAsia="Times New Roman" w:hAnsi="Times New Roman" w:cs="Times New Roman"/>
-          <w:bCs/>
-          <w:sz w:val="32"/>
-          <w:szCs w:val="32"/>
-        </w:rPr>
-      </w:pPr>
-      <w:r>
-        <w:rPr>
-          <w:rFonts w:ascii="Times New Roman" w:eastAsia="Times New Roman" w:hAnsi="Times New Roman" w:cs="Times New Roman"/>
-          <w:bCs/>
-          <w:sz w:val="32"/>
-          <w:szCs w:val="32"/>
-        </w:rPr>
-        <w:t>1. Введение в предметную область</w:t>
-      </w:r>
-    </w:p>
-    <w:p>
-      <w:pPr>
-        <w:pStyle w:val="10"/>
-        <w:rPr>
-          <w:rFonts w:ascii="Times New Roman" w:eastAsia="Times New Roman" w:hAnsi="Times New Roman" w:cs="Times New Roman"/>
-          <w:bCs/>
-          <w:sz w:val="32"/>
-          <w:szCs w:val="32"/>
-        </w:rPr>
-      </w:pPr>
-      <w:r>
-        <w:rPr>
-          <w:rFonts w:ascii="Times New Roman" w:eastAsia="Times New Roman" w:hAnsi="Times New Roman" w:cs="Times New Roman"/>
-          <w:bCs/>
-          <w:sz w:val="32"/>
-          <w:szCs w:val="32"/>
-        </w:rPr>
-        <w:t xml:space="preserve">Электроразведка, в частности профилирование на постоянном токе (СЭП), представляет собой метод геофизического исследования, который </w:t>
-      </w:r>
-      <w:r>
-        <w:rPr>
-          <w:rFonts w:ascii="Times New Roman" w:eastAsia="Times New Roman" w:hAnsi="Times New Roman" w:cs="Times New Roman"/>
-          <w:bCs/>
-          <w:sz w:val="32"/>
-          <w:szCs w:val="32"/>
-          <w:u w:val="single"/>
-        </w:rPr>
-        <w:t>используется для изучения электрических свойств подземных пород</w:t>
-      </w:r>
-      <w:r>
-        <w:rPr>
-          <w:rFonts w:ascii="Times New Roman" w:eastAsia="Times New Roman" w:hAnsi="Times New Roman" w:cs="Times New Roman"/>
-          <w:bCs/>
-          <w:sz w:val="32"/>
-          <w:szCs w:val="32"/>
-        </w:rPr>
-        <w:t>. Этот метод основан на измерении электрического сопротивления или проводимости грунта, что позволяет делать выводы о его составе, структуре и наличии полезных ископаемых.</w:t>
-      </w:r>
-    </w:p>
-    <w:p>
-      <w:pPr>
-        <w:pStyle w:val="10"/>
-        <w:rPr>
-          <w:rFonts w:ascii="Times New Roman" w:eastAsia="Times New Roman" w:hAnsi="Times New Roman" w:cs="Times New Roman"/>
-          <w:b/>
-          <w:sz w:val="32"/>
-          <w:szCs w:val="32"/>
-        </w:rPr>
-      </w:pPr>
-    </w:p>
-    <w:p>
-      <w:pPr>
-        <w:pStyle w:val="10"/>
-        <w:rPr>
-          <w:rFonts w:ascii="Times New Roman" w:eastAsia="Times New Roman" w:hAnsi="Times New Roman" w:cs="Times New Roman"/>
-          <w:sz w:val="32"/>
-          <w:szCs w:val="32"/>
-        </w:rPr>
-      </w:pPr>
-      <w:r>
-        <w:rPr>
-          <w:rFonts w:ascii="Times New Roman" w:eastAsia="Times New Roman" w:hAnsi="Times New Roman" w:cs="Times New Roman"/>
-          <w:sz w:val="32"/>
-          <w:szCs w:val="32"/>
-        </w:rPr>
-        <w:t>2. Принципы работы СЭП</w:t>
-      </w:r>
-      <w:r>
-        <w:rPr>
-          <w:rFonts w:ascii="Times New Roman" w:eastAsia="Times New Roman" w:hAnsi="Times New Roman" w:cs="Times New Roman"/>
-          <w:sz w:val="32"/>
-          <w:szCs w:val="32"/>
-        </w:rPr>
-        <w:br/>
-        <w:t xml:space="preserve">СЭП основан на принципе, что различные породы имеют разные электрические свойства. В процессе исследования используются электроды, которые помещаются в землю и подают постоянный ток. </w:t>
-      </w:r>
-      <w:r>
-        <w:rPr>
-          <w:rFonts w:ascii="Times New Roman" w:eastAsia="Times New Roman" w:hAnsi="Times New Roman" w:cs="Times New Roman"/>
-          <w:sz w:val="32"/>
-          <w:szCs w:val="32"/>
-        </w:rPr>
-        <w:t xml:space="preserve">(см. рис. </w:t>
-      </w:r>
-      <w:r>
-        <w:rPr>
-          <w:rFonts w:ascii="Times New Roman" w:eastAsia="Times New Roman" w:hAnsi="Times New Roman" w:cs="Times New Roman"/>
-          <w:sz w:val="32"/>
-          <w:szCs w:val="32"/>
-        </w:rPr>
-        <w:t>1</w:t>
-      </w:r>
-      <w:r>
-        <w:rPr>
-          <w:rFonts w:ascii="Times New Roman" w:eastAsia="Times New Roman" w:hAnsi="Times New Roman" w:cs="Times New Roman"/>
-          <w:sz w:val="32"/>
-          <w:szCs w:val="32"/>
-        </w:rPr>
-        <w:t>, 2</w:t>
-      </w:r>
-      <w:r>
-        <w:rPr>
-          <w:rFonts w:ascii="Times New Roman" w:eastAsia="Times New Roman" w:hAnsi="Times New Roman" w:cs="Times New Roman"/>
-          <w:sz w:val="32"/>
-          <w:szCs w:val="32"/>
-        </w:rPr>
-        <w:t>)</w:t>
-      </w:r>
-      <w:r>
-        <w:rPr>
-          <w:rFonts w:ascii="Times New Roman" w:eastAsia="Times New Roman" w:hAnsi="Times New Roman" w:cs="Times New Roman"/>
-          <w:sz w:val="32"/>
-          <w:szCs w:val="32"/>
-        </w:rPr>
-        <w:br/>
-      </w:r>
-      <w:r>
-        <w:rPr>
-          <w:rFonts w:ascii="Times New Roman" w:eastAsia="Times New Roman" w:hAnsi="Times New Roman" w:cs="Times New Roman"/>
-          <w:sz w:val="32"/>
-          <w:szCs w:val="32"/>
-        </w:rPr>
-        <w:t>Измеряется напряжение, возникающее в результате этого тока, что позволяет определить сопротивление различных слоёв.</w:t>
-      </w:r>
-    </w:p>
-    <w:p>
-      <w:pPr>
-        <w:pStyle w:val="10"/>
-        <w:rPr>
-          <w:rFonts w:ascii="Times New Roman" w:eastAsia="Times New Roman" w:hAnsi="Times New Roman" w:cs="Times New Roman"/>
-          <w:b/>
-          <w:sz w:val="32"/>
-          <w:szCs w:val="32"/>
-        </w:rPr>
-      </w:pPr>
-    </w:p>
-    <w:p>
-      <w:pPr>
-        <w:pStyle w:val="10"/>
-        <w:rPr>
-          <w:rFonts w:ascii="Times New Roman" w:eastAsia="Times New Roman" w:hAnsi="Times New Roman" w:cs="Times New Roman"/>
-          <w:b/>
-          <w:sz w:val="32"/>
-          <w:szCs w:val="32"/>
-        </w:rPr>
-      </w:pPr>
-      <w:r>
-        <w:rPr>
-          <w:noProof/>
-          <w:sz w:val="32"/>
-          <w:szCs w:val="32"/>
-        </w:rPr>
-        <w:drawing>
-          <wp:inline distT="0" distB="0" distL="0" distR="0" wp14:anchorId="1809F605" wp14:editId="512FE8F8">
-            <wp:extent cx="5462661" cy="2709545"/>
-            <wp:effectExtent l="0" t="0" r="5080" b="0"/>
-            <wp:docPr id="1468523371" name="Рисунок 1" descr="Picture background"/>
-            <wp:cNvGraphicFramePr>
-              <a:graphicFrameLocks xmlns:a="http://schemas.openxmlformats.org/drawingml/2006/main" noChangeAspect="1"/>
-            </wp:cNvGraphicFramePr>
-            <a:graphic xmlns:a="http://schemas.openxmlformats.org/drawingml/2006/main">
-              <a:graphicData uri="http://schemas.openxmlformats.org/drawingml/2006/picture">
-                <pic:pic xmlns:pic="http://schemas.openxmlformats.org/drawingml/2006/picture">
-                  <pic:nvPicPr>
-                    <pic:cNvPr id="0" name="Picture 1" descr="Picture background"/>
-                    <pic:cNvPicPr>
-                      <a:picLocks noChangeAspect="1" noChangeArrowheads="1"/>
-                    </pic:cNvPicPr>
-                  </pic:nvPicPr>
-                  <pic:blipFill>
-                    <a:blip r:embed="rId5">
-                      <a:extLst>
-                        <a:ext uri="{28A0092B-C50C-407E-A947-70E740481C1C}">
-                          <a14:useLocalDpi xmlns:a14="http://schemas.microsoft.com/office/drawing/2010/main" val="0"/>
-                        </a:ext>
-                      </a:extLst>
-                    </a:blip>
-                    <a:srcRect/>
-                    <a:stretch>
-                      <a:fillRect/>
-                    </a:stretch>
-                  </pic:blipFill>
-                  <pic:spPr bwMode="auto">
-                    <a:xfrm>
-                      <a:off x="0" y="0"/>
-                      <a:ext cx="5503369" cy="2729737"/>
-                    </a:xfrm>
-                    <a:prstGeom prst="rect">
-                      <a:avLst/>
-                    </a:prstGeom>
-                    <a:noFill/>
-                    <a:ln>
-                      <a:noFill/>
-                    </a:ln>
-                  </pic:spPr>
-                </pic:pic>
-              </a:graphicData>
-            </a:graphic>
-          </wp:inline>
-        </w:drawing>
-      </w:r>
-    </w:p>
-    <w:p>
-      <w:pPr>
-        <w:pStyle w:val="10"/>
-        <w:rPr>
-          <w:rFonts w:ascii="Times New Roman" w:eastAsia="Times New Roman" w:hAnsi="Times New Roman" w:cs="Times New Roman"/>
-          <w:b/>
-          <w:sz w:val="32"/>
-          <w:szCs w:val="32"/>
-        </w:rPr>
-      </w:pPr>
-    </w:p>
-    <w:p>
-      <w:pPr>
-        <w:pStyle w:val="10"/>
-        <w:rPr>
-          <w:rFonts w:ascii="Times New Roman" w:eastAsia="Times New Roman" w:hAnsi="Times New Roman" w:cs="Times New Roman"/>
-          <w:bCs/>
-          <w:sz w:val="32"/>
-          <w:szCs w:val="32"/>
-        </w:rPr>
-      </w:pPr>
-      <w:r>
-        <w:rPr>
-          <w:rFonts w:ascii="Times New Roman" w:eastAsia="Times New Roman" w:hAnsi="Times New Roman" w:cs="Times New Roman"/>
-          <w:bCs/>
-          <w:sz w:val="32"/>
-          <w:szCs w:val="32"/>
-        </w:rPr>
-        <w:t>Рис.1 Электроды.</w:t>
-      </w:r>
-    </w:p>
-    <w:p>
-      <w:pPr>
-        <w:pStyle w:val="10"/>
-        <w:rPr>
-          <w:rFonts w:ascii="Times New Roman" w:eastAsia="Times New Roman" w:hAnsi="Times New Roman" w:cs="Times New Roman"/>
-          <w:bCs/>
-          <w:sz w:val="32"/>
-          <w:szCs w:val="32"/>
-        </w:rPr>
-      </w:pPr>
-    </w:p>
-    <w:p>
-      <w:pPr>
-        <w:pStyle w:val="10"/>
-        <w:rPr>
-          <w:rFonts w:ascii="Times New Roman" w:eastAsia="Times New Roman" w:hAnsi="Times New Roman" w:cs="Times New Roman"/>
-          <w:bCs/>
-          <w:sz w:val="32"/>
-          <w:szCs w:val="32"/>
-        </w:rPr>
-      </w:pPr>
-    </w:p>
-    <w:p>
-      <w:pPr>
-        <w:pStyle w:val="10"/>
-        <w:rPr>
-          <w:rFonts w:ascii="Times New Roman" w:eastAsia="Times New Roman" w:hAnsi="Times New Roman" w:cs="Times New Roman"/>
-          <w:bCs/>
-          <w:sz w:val="32"/>
-          <w:szCs w:val="32"/>
-        </w:rPr>
-      </w:pPr>
-      <w:r>
-        <w:rPr>
-          <w:noProof/>
-        </w:rPr>
-        <w:lastRenderedPageBreak/>
-        <w:drawing>
-          <wp:inline distT="0" distB="0" distL="0" distR="0" wp14:anchorId="3609530D" wp14:editId="1EC3F536">
-            <wp:extent cx="4515541" cy="3383280"/>
-            <wp:effectExtent l="0" t="0" r="0" b="7620"/>
-            <wp:docPr id="1530542351" name="Рисунок 3" descr="Picture background"/>
-            <wp:cNvGraphicFramePr>
-              <a:graphicFrameLocks xmlns:a="http://schemas.openxmlformats.org/drawingml/2006/main" noChangeAspect="1"/>
-            </wp:cNvGraphicFramePr>
-            <a:graphic xmlns:a="http://schemas.openxmlformats.org/drawingml/2006/main">
-              <a:graphicData uri="http://schemas.openxmlformats.org/drawingml/2006/picture">
-                <pic:pic xmlns:pic="http://schemas.openxmlformats.org/drawingml/2006/picture">
-                  <pic:nvPicPr>
-                    <pic:cNvPr id="0" name="Picture 5" descr="Picture background"/>
-                    <pic:cNvPicPr>
-                      <a:picLocks noChangeAspect="1" noChangeArrowheads="1"/>
-                    </pic:cNvPicPr>
-                  </pic:nvPicPr>
-                  <pic:blipFill>
-                    <a:blip r:embed="rId6">
-                      <a:extLst>
-                        <a:ext uri="{28A0092B-C50C-407E-A947-70E740481C1C}">
-                          <a14:useLocalDpi xmlns:a14="http://schemas.microsoft.com/office/drawing/2010/main" val="0"/>
-                        </a:ext>
-                      </a:extLst>
-                    </a:blip>
-                    <a:srcRect/>
-                    <a:stretch>
-                      <a:fillRect/>
-                    </a:stretch>
-                  </pic:blipFill>
-                  <pic:spPr bwMode="auto">
-                    <a:xfrm>
-                      <a:off x="0" y="0"/>
-                      <a:ext cx="4518635" cy="3385598"/>
-                    </a:xfrm>
-                    <a:prstGeom prst="rect">
-                      <a:avLst/>
-                    </a:prstGeom>
-                    <a:noFill/>
-                    <a:ln>
-                      <a:noFill/>
-                    </a:ln>
-                  </pic:spPr>
-                </pic:pic>
-              </a:graphicData>
-            </a:graphic>
-          </wp:inline>
-        </w:drawing>
-      </w:r>
-    </w:p>
-    <w:p>
-      <w:pPr>
-        <w:pStyle w:val="10"/>
-        <w:rPr>
-          <w:rFonts w:ascii="Times New Roman" w:eastAsia="Times New Roman" w:hAnsi="Times New Roman" w:cs="Times New Roman"/>
-          <w:bCs/>
-          <w:sz w:val="32"/>
-          <w:szCs w:val="32"/>
-        </w:rPr>
-      </w:pPr>
-      <w:r>
-        <w:rPr>
-          <w:rFonts w:ascii="Times New Roman" w:eastAsia="Times New Roman" w:hAnsi="Times New Roman" w:cs="Times New Roman"/>
-          <w:bCs/>
-          <w:sz w:val="32"/>
-          <w:szCs w:val="32"/>
-        </w:rPr>
-        <w:t xml:space="preserve">Рис. 2 </w:t>
-      </w:r>
-      <w:r>
-        <w:rPr>
-          <w:rFonts w:ascii="Times New Roman" w:eastAsia="Times New Roman" w:hAnsi="Times New Roman" w:cs="Times New Roman"/>
-          <w:sz w:val="32"/>
-          <w:szCs w:val="32"/>
-        </w:rPr>
-        <w:t>Схема установки для СЭП.</w:t>
-      </w:r>
-    </w:p>
-    <w:p>
-      <w:pPr>
-        <w:pStyle w:val="10"/>
-        <w:rPr>
-          <w:rFonts w:ascii="Times New Roman" w:eastAsia="Times New Roman" w:hAnsi="Times New Roman" w:cs="Times New Roman"/>
-          <w:bCs/>
-          <w:sz w:val="32"/>
-          <w:szCs w:val="32"/>
-        </w:rPr>
-      </w:pPr>
-    </w:p>
-    <w:p>
-      <w:pPr>
-        <w:pStyle w:val="10"/>
-        <w:rPr>
-          <w:rFonts w:ascii="Times New Roman" w:eastAsia="Times New Roman" w:hAnsi="Times New Roman" w:cs="Times New Roman"/>
-          <w:bCs/>
-          <w:sz w:val="32"/>
-          <w:szCs w:val="32"/>
-        </w:rPr>
-      </w:pPr>
-      <w:r>
-        <w:rPr>
-          <w:rFonts w:ascii="Times New Roman" w:eastAsia="Times New Roman" w:hAnsi="Times New Roman" w:cs="Times New Roman"/>
-          <w:bCs/>
-          <w:sz w:val="32"/>
-          <w:szCs w:val="32"/>
-        </w:rPr>
-        <w:t>3. Данные об измерениях</w:t>
-      </w:r>
-      <w:r>
-        <w:rPr>
-          <w:rFonts w:ascii="Times New Roman" w:eastAsia="Times New Roman" w:hAnsi="Times New Roman" w:cs="Times New Roman"/>
-          <w:bCs/>
-          <w:sz w:val="32"/>
-          <w:szCs w:val="32"/>
-        </w:rPr>
-        <w:br/>
-      </w:r>
-      <w:r>
-        <w:rPr>
-          <w:rFonts w:ascii="Times New Roman" w:eastAsia="Times New Roman" w:hAnsi="Times New Roman" w:cs="Times New Roman"/>
-          <w:bCs/>
-          <w:sz w:val="32"/>
-          <w:szCs w:val="32"/>
-        </w:rPr>
-        <w:t xml:space="preserve">В </w:t>
-      </w:r>
-      <w:r>
-        <w:rPr>
-          <w:rFonts w:ascii="Times New Roman" w:eastAsia="Times New Roman" w:hAnsi="Times New Roman" w:cs="Times New Roman"/>
-          <w:bCs/>
-          <w:sz w:val="32"/>
-          <w:szCs w:val="32"/>
-        </w:rPr>
-        <w:t>процессе электроразведки будут собираться следующие данные:</w:t>
-      </w:r>
-      <w:r>
-        <w:rPr>
-          <w:rFonts w:ascii="Times New Roman" w:eastAsia="Times New Roman" w:hAnsi="Times New Roman" w:cs="Times New Roman"/>
-          <w:bCs/>
-          <w:sz w:val="32"/>
-          <w:szCs w:val="32"/>
-        </w:rPr>
-        <w:br/>
-        <w:t>1. Координаты местоположения (широта, долгота).</w:t>
-      </w:r>
-      <w:r>
-        <w:rPr>
-          <w:rFonts w:ascii="Times New Roman" w:eastAsia="Times New Roman" w:hAnsi="Times New Roman" w:cs="Times New Roman"/>
-          <w:bCs/>
-          <w:sz w:val="32"/>
-          <w:szCs w:val="32"/>
-        </w:rPr>
-        <w:t xml:space="preserve"> </w:t>
-      </w:r>
-    </w:p>
-    <w:p>
-      <w:pPr>
-        <w:pStyle w:val="10"/>
-        <w:rPr>
-          <w:rFonts w:ascii="Times New Roman" w:eastAsia="Times New Roman" w:hAnsi="Times New Roman" w:cs="Times New Roman"/>
-          <w:bCs/>
-          <w:sz w:val="32"/>
-          <w:szCs w:val="32"/>
-        </w:rPr>
-      </w:pPr>
-      <w:r>
-        <w:rPr>
-          <w:rFonts w:ascii="Times New Roman" w:eastAsia="Times New Roman" w:hAnsi="Times New Roman" w:cs="Times New Roman"/>
-          <w:bCs/>
-          <w:sz w:val="32"/>
-          <w:szCs w:val="32"/>
-        </w:rPr>
-        <w:t>2. Глубина измерений.</w:t>
-      </w:r>
-    </w:p>
-    <w:p>
-      <w:pPr>
-        <w:pStyle w:val="10"/>
-        <w:rPr>
-          <w:rFonts w:ascii="Times New Roman" w:eastAsia="Times New Roman" w:hAnsi="Times New Roman" w:cs="Times New Roman"/>
-          <w:bCs/>
-          <w:sz w:val="32"/>
-          <w:szCs w:val="32"/>
-        </w:rPr>
-      </w:pPr>
-      <w:r>
-        <w:rPr>
-          <w:rFonts w:ascii="Times New Roman" w:eastAsia="Times New Roman" w:hAnsi="Times New Roman" w:cs="Times New Roman"/>
-          <w:bCs/>
-          <w:sz w:val="32"/>
-          <w:szCs w:val="32"/>
-        </w:rPr>
-        <w:t>3. Значение подаваемого тока (в амперах).</w:t>
-      </w:r>
-    </w:p>
-    <w:p>
-      <w:pPr>
-        <w:pStyle w:val="10"/>
-        <w:rPr>
-          <w:rFonts w:ascii="Times New Roman" w:eastAsia="Times New Roman" w:hAnsi="Times New Roman" w:cs="Times New Roman"/>
-          <w:bCs/>
-          <w:sz w:val="32"/>
-          <w:szCs w:val="32"/>
-        </w:rPr>
-      </w:pPr>
-      <w:r>
-        <w:rPr>
-          <w:rFonts w:ascii="Times New Roman" w:eastAsia="Times New Roman" w:hAnsi="Times New Roman" w:cs="Times New Roman"/>
-          <w:bCs/>
-          <w:sz w:val="32"/>
-          <w:szCs w:val="32"/>
-        </w:rPr>
-        <w:t>4. Измеренное напряжение (в вольтах).</w:t>
-      </w:r>
-    </w:p>
-    <w:p>
-      <w:pPr>
-        <w:pStyle w:val="10"/>
-        <w:rPr>
-          <w:rFonts w:ascii="Times New Roman" w:eastAsia="Times New Roman" w:hAnsi="Times New Roman" w:cs="Times New Roman"/>
-          <w:bCs/>
-          <w:sz w:val="32"/>
-          <w:szCs w:val="32"/>
-        </w:rPr>
-      </w:pPr>
-      <w:r>
-        <w:rPr>
-          <w:rFonts w:ascii="Times New Roman" w:eastAsia="Times New Roman" w:hAnsi="Times New Roman" w:cs="Times New Roman"/>
-          <w:bCs/>
-          <w:sz w:val="32"/>
-          <w:szCs w:val="32"/>
-        </w:rPr>
-        <w:t>5. Расчётное сопротивление (в омах).</w:t>
-      </w:r>
-    </w:p>
-    <w:p>
-      <w:pPr>
-        <w:pStyle w:val="10"/>
-        <w:rPr>
-          <w:rFonts w:ascii="Times New Roman" w:eastAsia="Times New Roman" w:hAnsi="Times New Roman" w:cs="Times New Roman"/>
-          <w:bCs/>
-          <w:sz w:val="32"/>
-          <w:szCs w:val="32"/>
-        </w:rPr>
-      </w:pPr>
-      <w:r>
-        <w:rPr>
-          <w:rFonts w:ascii="Times New Roman" w:eastAsia="Times New Roman" w:hAnsi="Times New Roman" w:cs="Times New Roman"/>
-          <w:bCs/>
-          <w:sz w:val="32"/>
-          <w:szCs w:val="32"/>
-        </w:rPr>
-        <w:t>6. Температура окружающей среды (в градусах Цельсия).</w:t>
-      </w:r>
-    </w:p>
-    <w:p>
-      <w:pPr>
-        <w:pStyle w:val="10"/>
-        <w:rPr>
-          <w:rFonts w:ascii="Times New Roman" w:eastAsia="Times New Roman" w:hAnsi="Times New Roman" w:cs="Times New Roman"/>
-          <w:bCs/>
-          <w:sz w:val="32"/>
-          <w:szCs w:val="32"/>
-        </w:rPr>
-      </w:pPr>
-      <w:r>
-        <w:rPr>
-          <w:rFonts w:ascii="Times New Roman" w:eastAsia="Times New Roman" w:hAnsi="Times New Roman" w:cs="Times New Roman"/>
-          <w:bCs/>
-          <w:sz w:val="32"/>
-          <w:szCs w:val="32"/>
-        </w:rPr>
-        <w:t>7. Время проведения измерений.</w:t>
-      </w:r>
-    </w:p>
-    <w:p>
-      <w:pPr>
-        <w:pStyle w:val="10"/>
-        <w:rPr>
-          <w:rFonts w:ascii="Times New Roman" w:eastAsia="Times New Roman" w:hAnsi="Times New Roman" w:cs="Times New Roman"/>
-          <w:bCs/>
-          <w:sz w:val="32"/>
-          <w:szCs w:val="32"/>
-        </w:rPr>
-      </w:pPr>
-      <w:r>
-        <w:rPr>
-          <w:rFonts w:ascii="Times New Roman" w:eastAsia="Times New Roman" w:hAnsi="Times New Roman" w:cs="Times New Roman"/>
-          <w:bCs/>
-          <w:sz w:val="32"/>
-          <w:szCs w:val="32"/>
-        </w:rPr>
-        <w:t>8. Тип грунта (если известен).</w:t>
-      </w:r>
-    </w:p>
-    <w:p>
-      <w:pPr>
-        <w:pStyle w:val="10"/>
+          <w:sz w:val="36"/>
+          <w:szCs w:val="36"/>
+        </w:rPr>
+      </w:pPr>
+      <w:r>
+        <w:rPr>
+          <w:rFonts w:ascii="Times New Roman" w:eastAsia="Times New Roman" w:hAnsi="Times New Roman" w:cs="Times New Roman"/>
+          <w:sz w:val="36"/>
+          <w:szCs w:val="36"/>
+        </w:rPr>
+        <w:t>12</w:t>
+      </w:r>
+      <w:r>
+        <w:rPr>
+          <w:rFonts w:ascii="Times New Roman" w:eastAsia="Times New Roman" w:hAnsi="Times New Roman" w:cs="Times New Roman"/>
+          <w:sz w:val="36"/>
+          <w:szCs w:val="36"/>
+        </w:rPr>
+        <w:t>.02.2025</w:t>
+      </w:r>
+    </w:p>
+    <w:p>
+      <w:pPr>
+        <w:pStyle w:val="10"/>
+        <w:jc w:val="center"/>
         <w:rPr>
           <w:rFonts w:ascii="Times New Roman" w:eastAsia="Times New Roman" w:hAnsi="Times New Roman" w:cs="Times New Roman"/>
           <w:b/>
@@ -1006,10 +377,29 @@
           <w:szCs w:val="32"/>
         </w:rPr>
       </w:pPr>
-    </w:p>
-    <w:p>
-      <w:pPr>
-        <w:pStyle w:val="10"/>
+      <w:r>
+        <w:rPr>
+          <w:rFonts w:ascii="Times New Roman" w:eastAsia="Times New Roman" w:hAnsi="Times New Roman" w:cs="Times New Roman"/>
+          <w:b/>
+          <w:bCs/>
+          <w:sz w:val="50"/>
+          <w:szCs w:val="50"/>
+          <w:lang w:val="en-US"/>
+        </w:rPr>
+        <w:lastRenderedPageBreak/>
+        <w:t xml:space="preserve">Use case </w:t>
+      </w:r>
+      <w:r>
+        <w:rPr>
+          <w:rFonts w:ascii="Times New Roman" w:eastAsia="Times New Roman" w:hAnsi="Times New Roman" w:cs="Times New Roman"/>
+          <w:b/>
+          <w:bCs/>
+          <w:sz w:val="50"/>
+          <w:szCs w:val="50"/>
+        </w:rPr>
+        <w:t>диаграмма</w:t>
+      </w:r>
+      <w:r>
         <w:rPr>
           <w:rFonts w:ascii="Times New Roman" w:eastAsia="Times New Roman" w:hAnsi="Times New Roman" w:cs="Times New Roman"/>
           <w:b/>
@@ -1017,8 +407,13 @@
           <w:sz w:val="32"/>
           <w:szCs w:val="32"/>
         </w:rPr>
-      </w:pPr>
-      <w:r>
+        <w:t xml:space="preserve"> </w:t>
+      </w:r>
+    </w:p>
+    <w:p>
+      <w:pPr>
+        <w:pStyle w:val="10"/>
+        <w:jc w:val="center"/>
         <w:rPr>
           <w:rFonts w:ascii="Times New Roman" w:eastAsia="Times New Roman" w:hAnsi="Times New Roman" w:cs="Times New Roman"/>
           <w:b/>
@@ -1026,413 +421,7 @@
           <w:sz w:val="32"/>
           <w:szCs w:val="32"/>
         </w:rPr>
-        <w:t>Функциональные требования:</w:t>
-      </w:r>
-    </w:p>
-    <w:p>
-      <w:pPr>
-        <w:pStyle w:val="10"/>
-        <w:rPr>
-          <w:rFonts w:ascii="Times New Roman" w:eastAsia="Times New Roman" w:hAnsi="Times New Roman" w:cs="Times New Roman"/>
-          <w:sz w:val="32"/>
-          <w:szCs w:val="32"/>
-        </w:rPr>
-      </w:pPr>
-      <w:r>
-        <w:rPr>
-          <w:rFonts w:ascii="Times New Roman" w:eastAsia="Times New Roman" w:hAnsi="Times New Roman" w:cs="Times New Roman"/>
-          <w:sz w:val="32"/>
-          <w:szCs w:val="32"/>
-        </w:rPr>
-        <w:t>1. Добавление синтетических данных в БД:</w:t>
-      </w:r>
-      <w:r>
-        <w:rPr>
-          <w:rFonts w:ascii="Times New Roman" w:eastAsia="Times New Roman" w:hAnsi="Times New Roman" w:cs="Times New Roman"/>
-          <w:sz w:val="32"/>
-          <w:szCs w:val="32"/>
-        </w:rPr>
-        <w:br/>
-        <w:t>Пользователь должен иметь возможность добавлять синтетические данные о измерениях, включая указанные выше параметры.</w:t>
-      </w:r>
-      <w:r>
-        <w:rPr>
-          <w:rFonts w:ascii="Times New Roman" w:eastAsia="Times New Roman" w:hAnsi="Times New Roman" w:cs="Times New Roman"/>
-          <w:sz w:val="32"/>
-          <w:szCs w:val="32"/>
-        </w:rPr>
-        <w:br/>
-      </w:r>
-      <w:r>
-        <w:rPr>
-          <w:rFonts w:ascii="Times New Roman" w:eastAsia="Times New Roman" w:hAnsi="Times New Roman" w:cs="Times New Roman"/>
-          <w:sz w:val="32"/>
-          <w:szCs w:val="32"/>
-        </w:rPr>
-        <w:br/>
-      </w:r>
-      <w:r>
-        <w:rPr>
-          <w:rFonts w:ascii="Times New Roman" w:eastAsia="Times New Roman" w:hAnsi="Times New Roman" w:cs="Times New Roman"/>
-          <w:sz w:val="32"/>
-          <w:szCs w:val="32"/>
-        </w:rPr>
-        <w:lastRenderedPageBreak/>
-        <w:t>2. Просмотр данных:</w:t>
-      </w:r>
-      <w:r>
-        <w:rPr>
-          <w:rFonts w:ascii="Times New Roman" w:eastAsia="Times New Roman" w:hAnsi="Times New Roman" w:cs="Times New Roman"/>
-          <w:sz w:val="32"/>
-          <w:szCs w:val="32"/>
-        </w:rPr>
-        <w:br/>
-        <w:t>Возможность просмотра всех записей в базе данных</w:t>
-      </w:r>
-      <w:r>
-        <w:rPr>
-          <w:rFonts w:ascii="Times New Roman" w:eastAsia="Times New Roman" w:hAnsi="Times New Roman" w:cs="Times New Roman"/>
-          <w:sz w:val="32"/>
-          <w:szCs w:val="32"/>
-        </w:rPr>
-        <w:t xml:space="preserve"> в формате таблицы.</w:t>
-      </w:r>
-      <w:r>
-        <w:rPr>
-          <w:rFonts w:ascii="Times New Roman" w:eastAsia="Times New Roman" w:hAnsi="Times New Roman" w:cs="Times New Roman"/>
-          <w:sz w:val="32"/>
-          <w:szCs w:val="32"/>
-        </w:rPr>
-        <w:br/>
-      </w:r>
-      <w:r>
-        <w:rPr>
-          <w:rFonts w:ascii="Times New Roman" w:eastAsia="Times New Roman" w:hAnsi="Times New Roman" w:cs="Times New Roman"/>
-          <w:sz w:val="32"/>
-          <w:szCs w:val="32"/>
-        </w:rPr>
-        <w:br/>
-        <w:t>3. Экспорт данных:</w:t>
-      </w:r>
-      <w:r>
-        <w:rPr>
-          <w:rFonts w:ascii="Times New Roman" w:eastAsia="Times New Roman" w:hAnsi="Times New Roman" w:cs="Times New Roman"/>
-          <w:sz w:val="32"/>
-          <w:szCs w:val="32"/>
-        </w:rPr>
-        <w:br/>
-        <w:t>Экспорт данных в форматах CSV и Excel для дальнейшего анализа.</w:t>
-      </w:r>
-      <w:r>
-        <w:rPr>
-          <w:rFonts w:ascii="Times New Roman" w:eastAsia="Times New Roman" w:hAnsi="Times New Roman" w:cs="Times New Roman"/>
-          <w:sz w:val="32"/>
-          <w:szCs w:val="32"/>
-        </w:rPr>
-        <w:br/>
-      </w:r>
-    </w:p>
-    <w:p>
-      <w:pPr>
-        <w:pStyle w:val="10"/>
-        <w:rPr>
-          <w:rFonts w:ascii="Times New Roman" w:eastAsia="Times New Roman" w:hAnsi="Times New Roman" w:cs="Times New Roman"/>
-          <w:sz w:val="32"/>
-          <w:szCs w:val="32"/>
-        </w:rPr>
-      </w:pPr>
-      <w:r>
-        <w:rPr>
-          <w:rFonts w:ascii="Times New Roman" w:eastAsia="Times New Roman" w:hAnsi="Times New Roman" w:cs="Times New Roman"/>
-          <w:sz w:val="32"/>
-          <w:szCs w:val="32"/>
-        </w:rPr>
-        <w:t>4. Поиск и фильтрация:</w:t>
-      </w:r>
-      <w:r>
-        <w:rPr>
-          <w:rFonts w:ascii="Times New Roman" w:eastAsia="Times New Roman" w:hAnsi="Times New Roman" w:cs="Times New Roman"/>
-          <w:sz w:val="32"/>
-          <w:szCs w:val="32"/>
-        </w:rPr>
-        <w:br/>
-        <w:t xml:space="preserve">Поиск по ключевым полям (координаты, глубина, тип грунта). </w:t>
-      </w:r>
-      <w:r>
-        <w:rPr>
-          <w:rFonts w:ascii="Times New Roman" w:eastAsia="Times New Roman" w:hAnsi="Times New Roman" w:cs="Times New Roman"/>
-          <w:sz w:val="32"/>
-          <w:szCs w:val="32"/>
-        </w:rPr>
-        <w:t xml:space="preserve">Просмотр с </w:t>
-      </w:r>
-      <w:r>
-        <w:rPr>
-          <w:rFonts w:ascii="Times New Roman" w:eastAsia="Times New Roman" w:hAnsi="Times New Roman" w:cs="Times New Roman"/>
-          <w:sz w:val="32"/>
-          <w:szCs w:val="32"/>
-        </w:rPr>
-        <w:t>фильтрацией по различным параметрам (дата, координаты).</w:t>
-      </w:r>
-      <w:r>
-        <w:rPr>
-          <w:rFonts w:ascii="Times New Roman" w:eastAsia="Times New Roman" w:hAnsi="Times New Roman" w:cs="Times New Roman"/>
-          <w:sz w:val="32"/>
-          <w:szCs w:val="32"/>
-        </w:rPr>
-        <w:br/>
-      </w:r>
-      <w:r>
-        <w:rPr>
-          <w:rFonts w:ascii="Times New Roman" w:eastAsia="Times New Roman" w:hAnsi="Times New Roman" w:cs="Times New Roman"/>
-          <w:sz w:val="32"/>
-          <w:szCs w:val="32"/>
-        </w:rPr>
-        <w:br/>
-      </w:r>
-    </w:p>
-    <w:p>
-      <w:pPr>
-        <w:pStyle w:val="10"/>
-        <w:rPr>
-          <w:rFonts w:ascii="Times New Roman" w:eastAsia="Times New Roman" w:hAnsi="Times New Roman" w:cs="Times New Roman"/>
-          <w:b/>
-          <w:bCs/>
-          <w:sz w:val="32"/>
-          <w:szCs w:val="32"/>
-        </w:rPr>
-      </w:pPr>
-      <w:r>
-        <w:rPr>
-          <w:rFonts w:ascii="Times New Roman" w:eastAsia="Times New Roman" w:hAnsi="Times New Roman" w:cs="Times New Roman"/>
-          <w:b/>
-          <w:bCs/>
-          <w:sz w:val="32"/>
-          <w:szCs w:val="32"/>
-        </w:rPr>
-        <w:t>Нефункциональные требования:</w:t>
-      </w:r>
-    </w:p>
-    <w:p>
-      <w:pPr>
-        <w:pStyle w:val="10"/>
-        <w:rPr>
-          <w:rFonts w:ascii="Times New Roman" w:eastAsia="Times New Roman" w:hAnsi="Times New Roman" w:cs="Times New Roman"/>
-          <w:sz w:val="32"/>
-          <w:szCs w:val="32"/>
-        </w:rPr>
-      </w:pPr>
-      <w:r>
-        <w:rPr>
-          <w:rFonts w:ascii="Times New Roman" w:eastAsia="Times New Roman" w:hAnsi="Times New Roman" w:cs="Times New Roman"/>
-          <w:sz w:val="32"/>
-          <w:szCs w:val="32"/>
-        </w:rPr>
-        <w:t>1. Производительность:</w:t>
-      </w:r>
-      <w:r>
-        <w:rPr>
-          <w:rFonts w:ascii="Times New Roman" w:eastAsia="Times New Roman" w:hAnsi="Times New Roman" w:cs="Times New Roman"/>
-          <w:sz w:val="32"/>
-          <w:szCs w:val="32"/>
-        </w:rPr>
-        <w:br/>
-        <w:t>Приложение должно обеспечивать быструю обработку запросов и минимальное время отклика (не более 2 секунд на запрос).</w:t>
-      </w:r>
-    </w:p>
-    <w:p>
-      <w:pPr>
-        <w:pStyle w:val="10"/>
-        <w:rPr>
-          <w:rFonts w:ascii="Times New Roman" w:eastAsia="Times New Roman" w:hAnsi="Times New Roman" w:cs="Times New Roman"/>
-          <w:sz w:val="32"/>
-          <w:szCs w:val="32"/>
-        </w:rPr>
-      </w:pPr>
-      <w:r>
-        <w:rPr>
-          <w:rFonts w:ascii="Times New Roman" w:eastAsia="Times New Roman" w:hAnsi="Times New Roman" w:cs="Times New Roman"/>
-          <w:sz w:val="32"/>
-          <w:szCs w:val="32"/>
-        </w:rPr>
-        <w:br/>
-        <w:t xml:space="preserve">2. Безопасность </w:t>
-      </w:r>
-      <w:r>
-        <w:rPr>
-          <w:rFonts w:ascii="Times New Roman" w:eastAsia="Times New Roman" w:hAnsi="Times New Roman" w:cs="Times New Roman"/>
-          <w:sz w:val="32"/>
-          <w:szCs w:val="32"/>
-        </w:rPr>
-        <w:t>и н</w:t>
-      </w:r>
-      <w:r>
-        <w:rPr>
-          <w:rFonts w:ascii="Times New Roman" w:eastAsia="Times New Roman" w:hAnsi="Times New Roman" w:cs="Times New Roman"/>
-          <w:sz w:val="32"/>
-          <w:szCs w:val="32"/>
-        </w:rPr>
-        <w:t>адёжность:</w:t>
-      </w:r>
-      <w:r>
-        <w:rPr>
-          <w:rFonts w:ascii="Times New Roman" w:eastAsia="Times New Roman" w:hAnsi="Times New Roman" w:cs="Times New Roman"/>
-          <w:sz w:val="32"/>
-          <w:szCs w:val="32"/>
-        </w:rPr>
-        <w:br/>
-        <w:t>Доступ к данным должен быть защищён с использованием аутентификации пользователей.</w:t>
-      </w:r>
-      <w:r>
-        <w:rPr>
-          <w:rFonts w:ascii="Times New Roman" w:eastAsia="Times New Roman" w:hAnsi="Times New Roman" w:cs="Times New Roman"/>
-          <w:sz w:val="32"/>
-          <w:szCs w:val="32"/>
-        </w:rPr>
-        <w:t xml:space="preserve"> </w:t>
-      </w:r>
-      <w:r>
-        <w:rPr>
-          <w:rFonts w:ascii="Times New Roman" w:eastAsia="Times New Roman" w:hAnsi="Times New Roman" w:cs="Times New Roman"/>
-          <w:sz w:val="32"/>
-          <w:szCs w:val="32"/>
-        </w:rPr>
-        <w:t>Система должна обеспечивать сохранность данных</w:t>
-      </w:r>
-      <w:r>
-        <w:rPr>
-          <w:rFonts w:ascii="Times New Roman" w:eastAsia="Times New Roman" w:hAnsi="Times New Roman" w:cs="Times New Roman"/>
-          <w:sz w:val="32"/>
-          <w:szCs w:val="32"/>
-        </w:rPr>
-        <w:t>.</w:t>
-      </w:r>
-      <w:r>
-        <w:rPr>
-          <w:rFonts w:ascii="Times New Roman" w:eastAsia="Times New Roman" w:hAnsi="Times New Roman" w:cs="Times New Roman"/>
-          <w:sz w:val="32"/>
-          <w:szCs w:val="32"/>
-        </w:rPr>
-        <w:br/>
-      </w:r>
-      <w:r>
-        <w:rPr>
-          <w:rFonts w:ascii="Times New Roman" w:eastAsia="Times New Roman" w:hAnsi="Times New Roman" w:cs="Times New Roman"/>
-          <w:sz w:val="32"/>
-          <w:szCs w:val="32"/>
-        </w:rPr>
-        <w:br/>
-      </w:r>
-      <w:r>
-        <w:rPr>
-          <w:rFonts w:ascii="Times New Roman" w:eastAsia="Times New Roman" w:hAnsi="Times New Roman" w:cs="Times New Roman"/>
-          <w:sz w:val="32"/>
-          <w:szCs w:val="32"/>
-        </w:rPr>
-        <w:t>3</w:t>
-      </w:r>
-      <w:r>
-        <w:rPr>
-          <w:rFonts w:ascii="Times New Roman" w:eastAsia="Times New Roman" w:hAnsi="Times New Roman" w:cs="Times New Roman"/>
-          <w:sz w:val="32"/>
-          <w:szCs w:val="32"/>
-        </w:rPr>
-        <w:t>. Масштабируемость:</w:t>
-      </w:r>
-      <w:r>
-        <w:rPr>
-          <w:rFonts w:ascii="Times New Roman" w:eastAsia="Times New Roman" w:hAnsi="Times New Roman" w:cs="Times New Roman"/>
-          <w:sz w:val="32"/>
-          <w:szCs w:val="32"/>
-        </w:rPr>
-        <w:br/>
-        <w:t>Приложение должно поддерживать увеличение объёма данных без значительного ухудшения производительности.</w:t>
-      </w:r>
-      <w:r>
-        <w:rPr>
-          <w:rFonts w:ascii="Times New Roman" w:eastAsia="Times New Roman" w:hAnsi="Times New Roman" w:cs="Times New Roman"/>
-          <w:sz w:val="32"/>
-          <w:szCs w:val="32"/>
-        </w:rPr>
-        <w:br/>
-      </w:r>
-      <w:r>
-        <w:rPr>
-          <w:rFonts w:ascii="Times New Roman" w:eastAsia="Times New Roman" w:hAnsi="Times New Roman" w:cs="Times New Roman"/>
-          <w:sz w:val="32"/>
-          <w:szCs w:val="32"/>
-        </w:rPr>
-        <w:br/>
-      </w:r>
-      <w:r>
-        <w:rPr>
-          <w:rFonts w:ascii="Times New Roman" w:eastAsia="Times New Roman" w:hAnsi="Times New Roman" w:cs="Times New Roman"/>
-          <w:sz w:val="32"/>
-          <w:szCs w:val="32"/>
-        </w:rPr>
-        <w:t>4</w:t>
-      </w:r>
-      <w:r>
-        <w:rPr>
-          <w:rFonts w:ascii="Times New Roman" w:eastAsia="Times New Roman" w:hAnsi="Times New Roman" w:cs="Times New Roman"/>
-          <w:sz w:val="32"/>
-          <w:szCs w:val="32"/>
-        </w:rPr>
-        <w:t>. Удобство использования:</w:t>
-      </w:r>
-      <w:r>
-        <w:rPr>
-          <w:rFonts w:ascii="Times New Roman" w:eastAsia="Times New Roman" w:hAnsi="Times New Roman" w:cs="Times New Roman"/>
-          <w:sz w:val="32"/>
-          <w:szCs w:val="32"/>
-        </w:rPr>
-        <w:br/>
-        <w:t>Интерфейс приложения должен быть интуитивно понятным и простым в использовании для пользователей с разным уровнем подготовки.</w:t>
-      </w:r>
-    </w:p>
-    <w:p>
-      <w:pPr>
-        <w:pStyle w:val="10"/>
-        <w:rPr>
-          <w:rFonts w:ascii="Times New Roman" w:eastAsia="Times New Roman" w:hAnsi="Times New Roman" w:cs="Times New Roman"/>
-          <w:sz w:val="32"/>
-          <w:szCs w:val="32"/>
-        </w:rPr>
-      </w:pPr>
-    </w:p>
-    <w:p>
-      <w:pPr>
-        <w:pStyle w:val="10"/>
-        <w:rPr>
-          <w:rFonts w:ascii="Times New Roman" w:eastAsia="Times New Roman" w:hAnsi="Times New Roman" w:cs="Times New Roman"/>
-          <w:b/>
-          <w:bCs/>
-          <w:sz w:val="32"/>
-          <w:szCs w:val="32"/>
-        </w:rPr>
-      </w:pPr>
-      <w:r>
-        <w:rPr>
-          <w:rFonts w:ascii="Times New Roman" w:eastAsia="Times New Roman" w:hAnsi="Times New Roman" w:cs="Times New Roman"/>
-          <w:b/>
-          <w:bCs/>
-          <w:sz w:val="32"/>
-          <w:szCs w:val="32"/>
-          <w:lang w:val="en-US"/>
-        </w:rPr>
-        <w:lastRenderedPageBreak/>
-        <w:t xml:space="preserve">Use case </w:t>
-      </w:r>
-      <w:r>
-        <w:rPr>
-          <w:rFonts w:ascii="Times New Roman" w:eastAsia="Times New Roman" w:hAnsi="Times New Roman" w:cs="Times New Roman"/>
-          <w:b/>
-          <w:bCs/>
-          <w:sz w:val="32"/>
-          <w:szCs w:val="32"/>
-        </w:rPr>
-        <w:t xml:space="preserve">диаграмма </w:t>
-      </w:r>
+      </w:pPr>
       <w:r>
         <w:rPr>
           <w:rFonts w:ascii="Times New Roman" w:eastAsia="Times New Roman" w:hAnsi="Times New Roman" w:cs="Times New Roman"/>
@@ -1470,7 +459,7 @@
                     </pic:cNvPicPr>
                   </pic:nvPicPr>
                   <pic:blipFill>
-                    <a:blip r:embed="rId7">
+                    <a:blip r:embed="rId5">
                       <a:extLst>
                         <a:ext uri="{28A0092B-C50C-407E-A947-70E740481C1C}">
                           <a14:useLocalDpi xmlns:a14="http://schemas.microsoft.com/office/drawing/2010/main" val="0"/>
@@ -1543,15 +532,7 @@
           <w:sz w:val="32"/>
           <w:szCs w:val="32"/>
         </w:rPr>
-        <w:t xml:space="preserve"> – может управлять одним проектом: просматривать, редактировать, добавлять и удалять его</w:t>
-      </w:r>
-      <w:r>
-        <w:rPr>
-          <w:rFonts w:ascii="Times New Roman" w:eastAsia="Times New Roman" w:hAnsi="Times New Roman" w:cs="Times New Roman"/>
-          <w:sz w:val="32"/>
-          <w:szCs w:val="32"/>
-        </w:rPr>
-        <w:t>.</w:t>
+        <w:t xml:space="preserve"> – может управлять одним проектом: просматривать, редактировать, добавлять и удалять его.</w:t>
       </w:r>
     </w:p>
     <w:p>
